--- a/SIT232 (Object-Oriented Development)/Prac5.3/submit/StateTransitionDiagram.docx
+++ b/SIT232 (Object-Oriented Development)/Prac5.3/submit/StateTransitionDiagram.docx
@@ -9,6 +9,8 @@
           <w:szCs w:val="32"/>
         </w:rPr>
       </w:pPr>
+      <w:bookmarkStart w:id="0" w:name="_GoBack"/>
+      <w:bookmarkEnd w:id="0"/>
       <w:r>
         <w:rPr>
           <w:sz w:val="32"/>
@@ -53,16 +55,7 @@
           <w:sz w:val="40"/>
           <w:szCs w:val="40"/>
         </w:rPr>
-        <w:t>Practical Task 5.3 (State-Transition Diagram)</w:t>
-      </w:r>
-      <w:bookmarkStart w:id="0" w:name="_GoBack"/>
-      <w:bookmarkEnd w:id="0"/>
-      <w:r>
-        <w:rPr>
-          <w:sz w:val="40"/>
-          <w:szCs w:val="40"/>
-        </w:rPr>
-        <w:t xml:space="preserve"> </w:t>
+        <w:t xml:space="preserve">Practical Task 5.3 (State-Transition Diagram) </w:t>
       </w:r>
     </w:p>
     <w:p>
@@ -71,10 +64,10 @@
           <w:noProof/>
         </w:rPr>
         <w:drawing>
-          <wp:inline distT="0" distB="0" distL="0" distR="0" wp14:anchorId="228C3CB6" wp14:editId="5341FA15">
-            <wp:extent cx="5943600" cy="4789805"/>
+          <wp:inline distT="0" distB="0" distL="0" distR="0" wp14:anchorId="65298370" wp14:editId="05C0364E">
+            <wp:extent cx="5943600" cy="4427220"/>
             <wp:effectExtent l="0" t="0" r="0" b="0"/>
-            <wp:docPr id="1" name="Picture 1" descr="A close up of text on a white background&#10;&#10;Description automatically generated"/>
+            <wp:docPr id="2" name="Picture 2" descr="A close up of a map&#10;&#10;Description automatically generated"/>
             <wp:cNvGraphicFramePr>
               <a:graphicFrameLocks xmlns:a="http://schemas.openxmlformats.org/drawingml/2006/main" noChangeAspect="1"/>
             </wp:cNvGraphicFramePr>
@@ -82,7 +75,7 @@
               <a:graphicData uri="http://schemas.openxmlformats.org/drawingml/2006/picture">
                 <pic:pic xmlns:pic="http://schemas.openxmlformats.org/drawingml/2006/picture">
                   <pic:nvPicPr>
-                    <pic:cNvPr id="1" name="FSM_Design(SimpleReactionMachine).PNG"/>
+                    <pic:cNvPr id="2" name="simple_fsm_revised.PNG"/>
                     <pic:cNvPicPr/>
                   </pic:nvPicPr>
                   <pic:blipFill>
@@ -100,7 +93,7 @@
                   <pic:spPr>
                     <a:xfrm>
                       <a:off x="0" y="0"/>
-                      <a:ext cx="5943600" cy="4789805"/>
+                      <a:ext cx="5943600" cy="4427220"/>
                     </a:xfrm>
                     <a:prstGeom prst="rect">
                       <a:avLst/>
